--- a/Laboratory/APDDS/.Задание 2 семестр/8Задания на обработку текстовых переменных.docx
+++ b/Laboratory/APDDS/.Задание 2 семестр/8Задания на обработку текстовых переменных.docx
@@ -1,6 +1,6 @@
 
 <file path=word/document.xml><?xml version="1.0" encoding="utf-8"?>
-<w:document xmlns:wpc="http://schemas.microsoft.com/office/word/2010/wordprocessingCanvas" xmlns:mc="http://schemas.openxmlformats.org/markup-compatibility/2006" xmlns:o="urn:schemas-microsoft-com:office:office" xmlns:r="http://schemas.openxmlformats.org/officeDocument/2006/relationships" xmlns:m="http://schemas.openxmlformats.org/officeDocument/2006/math" xmlns:v="urn:schemas-microsoft-com:vml" xmlns:wp14="http://schemas.microsoft.com/office/word/2010/wordprocessingDrawing" xmlns:wp="http://schemas.openxmlformats.org/drawingml/2006/wordprocessingDrawing" xmlns:w10="urn:schemas-microsoft-com:office:word" xmlns:w="http://schemas.openxmlformats.org/wordprocessingml/2006/main" xmlns:w14="http://schemas.microsoft.com/office/word/2010/wordml" xmlns:w15="http://schemas.microsoft.com/office/word/2012/wordml" xmlns:wpg="http://schemas.microsoft.com/office/word/2010/wordprocessingGroup" xmlns:wpi="http://schemas.microsoft.com/office/word/2010/wordprocessingInk" xmlns:wne="http://schemas.microsoft.com/office/word/2006/wordml" xmlns:wps="http://schemas.microsoft.com/office/word/2010/wordprocessingShape" mc:Ignorable="w14 w15 wp14">
+<w:document xmlns:wpc="http://schemas.microsoft.com/office/word/2010/wordprocessingCanvas" xmlns:cx="http://schemas.microsoft.com/office/drawing/2014/chartex" xmlns:cx1="http://schemas.microsoft.com/office/drawing/2015/9/8/chartex" xmlns:cx2="http://schemas.microsoft.com/office/drawing/2015/10/21/chartex" xmlns:cx3="http://schemas.microsoft.com/office/drawing/2016/5/9/chartex" xmlns:cx4="http://schemas.microsoft.com/office/drawing/2016/5/10/chartex" xmlns:cx5="http://schemas.microsoft.com/office/drawing/2016/5/11/chartex" xmlns:cx6="http://schemas.microsoft.com/office/drawing/2016/5/12/chartex" xmlns:cx7="http://schemas.microsoft.com/office/drawing/2016/5/13/chartex" xmlns:cx8="http://schemas.microsoft.com/office/drawing/2016/5/14/chartex" xmlns:mc="http://schemas.openxmlformats.org/markup-compatibility/2006" xmlns:aink="http://schemas.microsoft.com/office/drawing/2016/ink" xmlns:am3d="http://schemas.microsoft.com/office/drawing/2017/model3d" xmlns:o="urn:schemas-microsoft-com:office:office" xmlns:r="http://schemas.openxmlformats.org/officeDocument/2006/relationships" xmlns:m="http://schemas.openxmlformats.org/officeDocument/2006/math" xmlns:v="urn:schemas-microsoft-com:vml" xmlns:wp14="http://schemas.microsoft.com/office/word/2010/wordprocessingDrawing" xmlns:wp="http://schemas.openxmlformats.org/drawingml/2006/wordprocessingDrawing" xmlns:w10="urn:schemas-microsoft-com:office:word" xmlns:w="http://schemas.openxmlformats.org/wordprocessingml/2006/main" xmlns:w14="http://schemas.microsoft.com/office/word/2010/wordml" xmlns:w15="http://schemas.microsoft.com/office/word/2012/wordml" xmlns:w16cex="http://schemas.microsoft.com/office/word/2018/wordml/cex" xmlns:w16cid="http://schemas.microsoft.com/office/word/2016/wordml/cid" xmlns:w16="http://schemas.microsoft.com/office/word/2018/wordml" xmlns:w16sdtdh="http://schemas.microsoft.com/office/word/2020/wordml/sdtdatahash" xmlns:w16se="http://schemas.microsoft.com/office/word/2015/wordml/symex" xmlns:wpg="http://schemas.microsoft.com/office/word/2010/wordprocessingGroup" xmlns:wpi="http://schemas.microsoft.com/office/word/2010/wordprocessingInk" xmlns:wne="http://schemas.microsoft.com/office/word/2006/wordml" xmlns:wps="http://schemas.microsoft.com/office/word/2010/wordprocessingShape" mc:Ignorable="w14 w15 w16se w16cid w16 w16cex w16sdtdh wp14">
   <w:body>
     <w:p>
       <w:pPr>
@@ -1201,6 +1201,14 @@
         </w:rPr>
         <w:t>x</w:t>
       </w:r>
+      <w:r>
+        <w:rPr>
+          <w:rFonts w:ascii="Times New Roman" w:hAnsi="Times New Roman" w:cs="Times New Roman"/>
+          <w:sz w:val="24"/>
+          <w:szCs w:val="24"/>
+        </w:rPr>
+        <w:t>)+</w:t>
+      </w:r>
       <w:proofErr w:type="gramStart"/>
       <w:r>
         <w:rPr>
@@ -1208,25 +1216,17 @@
           <w:sz w:val="24"/>
           <w:szCs w:val="24"/>
         </w:rPr>
-        <w:t>)+</w:t>
+        <w:t>1)</w:t>
+      </w:r>
+      <w:r>
+        <w:rPr>
+          <w:rFonts w:ascii="Times New Roman" w:hAnsi="Times New Roman" w:cs="Times New Roman"/>
+          <w:sz w:val="24"/>
+          <w:szCs w:val="24"/>
+        </w:rPr>
+        <w:t>»</w:t>
       </w:r>
       <w:proofErr w:type="gramEnd"/>
-      <w:r>
-        <w:rPr>
-          <w:rFonts w:ascii="Times New Roman" w:hAnsi="Times New Roman" w:cs="Times New Roman"/>
-          <w:sz w:val="24"/>
-          <w:szCs w:val="24"/>
-        </w:rPr>
-        <w:t>1)</w:t>
-      </w:r>
-      <w:r>
-        <w:rPr>
-          <w:rFonts w:ascii="Times New Roman" w:hAnsi="Times New Roman" w:cs="Times New Roman"/>
-          <w:sz w:val="24"/>
-          <w:szCs w:val="24"/>
-        </w:rPr>
-        <w:t>»</w:t>
-      </w:r>
     </w:p>
     <w:p>
       <w:pPr>
@@ -1616,7 +1616,7 @@
           <w:lang w:val="en-US"/>
         </w:rPr>
         <w:tab/>
-        <w:t>A*A</w:t>
+        <w:t>A*</w:t>
       </w:r>
       <w:proofErr w:type="gramStart"/>
       <w:r>
@@ -1626,7 +1626,7 @@
           <w:szCs w:val="24"/>
           <w:lang w:val="en-US"/>
         </w:rPr>
-        <w:t>?B</w:t>
+        <w:t>A?B</w:t>
       </w:r>
       <w:proofErr w:type="gramEnd"/>
       <w:r>
@@ -1699,6 +1699,7 @@
         <w:t>aa*</w:t>
       </w:r>
       <w:proofErr w:type="spellStart"/>
+      <w:proofErr w:type="gramStart"/>
       <w:r>
         <w:rPr>
           <w:rFonts w:ascii="Times New Roman" w:hAnsi="Times New Roman" w:cs="Times New Roman"/>
@@ -1706,9 +1707,9 @@
           <w:szCs w:val="24"/>
           <w:lang w:val="en-US"/>
         </w:rPr>
-        <w:t>Black</w:t>
-      </w:r>
-      <w:proofErr w:type="gramStart"/>
+        <w:t>Black?v</w:t>
+      </w:r>
+      <w:proofErr w:type="gramEnd"/>
       <w:r>
         <w:rPr>
           <w:rFonts w:ascii="Times New Roman" w:hAnsi="Times New Roman" w:cs="Times New Roman"/>
@@ -1716,19 +1717,216 @@
           <w:szCs w:val="24"/>
           <w:lang w:val="en-US"/>
         </w:rPr>
-        <w:t>?v</w:t>
-      </w:r>
-      <w:proofErr w:type="gramEnd"/>
-      <w:r>
+        <w:t>?s</w:t>
+      </w:r>
+      <w:proofErr w:type="spellEnd"/>
+    </w:p>
+    <w:p>
+      <w:pPr>
+        <w:spacing w:after="0"/>
+        <w:jc w:val="both"/>
         <w:rPr>
           <w:rFonts w:ascii="Times New Roman" w:hAnsi="Times New Roman" w:cs="Times New Roman"/>
           <w:sz w:val="24"/>
           <w:szCs w:val="24"/>
           <w:lang w:val="en-US"/>
         </w:rPr>
-        <w:t>?s</w:t>
+      </w:pPr>
+    </w:p>
+    <w:p>
+      <w:pPr>
+        <w:spacing w:after="0"/>
+        <w:jc w:val="both"/>
+        <w:rPr>
+          <w:rFonts w:ascii="Times New Roman" w:hAnsi="Times New Roman" w:cs="Times New Roman"/>
+          <w:sz w:val="24"/>
+          <w:szCs w:val="24"/>
+        </w:rPr>
+      </w:pPr>
+      <w:r>
+        <w:rPr>
+          <w:rFonts w:ascii="Times New Roman" w:hAnsi="Times New Roman" w:cs="Times New Roman"/>
+          <w:sz w:val="24"/>
+          <w:szCs w:val="24"/>
+        </w:rPr>
+        <w:t>1</w:t>
+      </w:r>
+      <w:r>
+        <w:rPr>
+          <w:rFonts w:ascii="Times New Roman" w:hAnsi="Times New Roman" w:cs="Times New Roman"/>
+          <w:sz w:val="24"/>
+          <w:szCs w:val="24"/>
+        </w:rPr>
+        <w:t>3</w:t>
+      </w:r>
+      <w:r>
+        <w:rPr>
+          <w:rFonts w:ascii="Times New Roman" w:hAnsi="Times New Roman" w:cs="Times New Roman"/>
+          <w:sz w:val="24"/>
+          <w:szCs w:val="24"/>
+        </w:rPr>
+        <w:t>. Путешественник зашел в лабиринт, состоящий из квадратных комнат. В каждой комнате имеется по четыре выхода в соседние комнаты (восточную, западную, северную и южную). Блуждая по лабиринту</w:t>
+      </w:r>
+      <w:r>
+        <w:rPr>
+          <w:rFonts w:ascii="Times New Roman" w:hAnsi="Times New Roman" w:cs="Times New Roman"/>
+          <w:sz w:val="24"/>
+          <w:szCs w:val="24"/>
+        </w:rPr>
+        <w:t>,</w:t>
+      </w:r>
+      <w:r>
+        <w:rPr>
+          <w:rFonts w:ascii="Times New Roman" w:hAnsi="Times New Roman" w:cs="Times New Roman"/>
+          <w:sz w:val="24"/>
+          <w:szCs w:val="24"/>
+        </w:rPr>
+        <w:t xml:space="preserve"> путешественник добросовестно записывал все свои перемещения в виде строки – «</w:t>
+      </w:r>
+      <w:proofErr w:type="spellStart"/>
+      <w:r>
+        <w:rPr>
+          <w:rFonts w:ascii="Times New Roman" w:hAnsi="Times New Roman" w:cs="Times New Roman"/>
+          <w:sz w:val="24"/>
+          <w:szCs w:val="24"/>
+        </w:rPr>
+        <w:t>сссссвввввююююззззсссс</w:t>
       </w:r>
       <w:proofErr w:type="spellEnd"/>
+      <w:r>
+        <w:rPr>
+          <w:rFonts w:ascii="Times New Roman" w:hAnsi="Times New Roman" w:cs="Times New Roman"/>
+          <w:sz w:val="24"/>
+          <w:szCs w:val="24"/>
+        </w:rPr>
+        <w:t>…».</w:t>
+      </w:r>
+      <w:r>
+        <w:rPr>
+          <w:rFonts w:ascii="Times New Roman" w:hAnsi="Times New Roman" w:cs="Times New Roman"/>
+          <w:sz w:val="24"/>
+          <w:szCs w:val="24"/>
+        </w:rPr>
+        <w:t xml:space="preserve"> </w:t>
+      </w:r>
+      <w:r>
+        <w:rPr>
+          <w:rFonts w:ascii="Times New Roman" w:hAnsi="Times New Roman" w:cs="Times New Roman"/>
+          <w:sz w:val="24"/>
+          <w:szCs w:val="24"/>
+        </w:rPr>
+        <w:t xml:space="preserve">В конце концов, ему захотелось вернуться домой. Составить программу, которая по исходной прямой строке </w:t>
+      </w:r>
+      <w:r>
+        <w:rPr>
+          <w:rFonts w:ascii="Times New Roman" w:hAnsi="Times New Roman" w:cs="Times New Roman"/>
+          <w:sz w:val="24"/>
+          <w:szCs w:val="24"/>
+        </w:rPr>
+        <w:t>определяет кратчайший путь для выхода из лабиринта. При этом обратный маршрут возможен только по уже пройденным комнатам.</w:t>
+      </w:r>
+    </w:p>
+    <w:p>
+      <w:pPr>
+        <w:spacing w:after="0"/>
+        <w:jc w:val="both"/>
+        <w:rPr>
+          <w:rFonts w:ascii="Times New Roman" w:hAnsi="Times New Roman" w:cs="Times New Roman"/>
+          <w:sz w:val="24"/>
+          <w:szCs w:val="24"/>
+        </w:rPr>
+      </w:pPr>
+    </w:p>
+    <w:p>
+      <w:pPr>
+        <w:spacing w:after="0"/>
+        <w:jc w:val="both"/>
+        <w:rPr>
+          <w:rFonts w:ascii="Times New Roman" w:hAnsi="Times New Roman" w:cs="Times New Roman"/>
+          <w:sz w:val="24"/>
+          <w:szCs w:val="24"/>
+        </w:rPr>
+      </w:pPr>
+      <w:r>
+        <w:rPr>
+          <w:rFonts w:ascii="Times New Roman" w:hAnsi="Times New Roman" w:cs="Times New Roman"/>
+          <w:sz w:val="24"/>
+          <w:szCs w:val="24"/>
+        </w:rPr>
+        <w:t>1</w:t>
+      </w:r>
+      <w:r>
+        <w:rPr>
+          <w:rFonts w:ascii="Times New Roman" w:hAnsi="Times New Roman" w:cs="Times New Roman"/>
+          <w:sz w:val="24"/>
+          <w:szCs w:val="24"/>
+        </w:rPr>
+        <w:t>4</w:t>
+      </w:r>
+      <w:r>
+        <w:rPr>
+          <w:rFonts w:ascii="Times New Roman" w:hAnsi="Times New Roman" w:cs="Times New Roman"/>
+          <w:sz w:val="24"/>
+          <w:szCs w:val="24"/>
+        </w:rPr>
+        <w:t>. Дан текст. Найти в нем самый длинный палиндром</w:t>
+      </w:r>
+      <w:r>
+        <w:rPr>
+          <w:rFonts w:ascii="Times New Roman" w:hAnsi="Times New Roman" w:cs="Times New Roman"/>
+          <w:sz w:val="24"/>
+          <w:szCs w:val="24"/>
+        </w:rPr>
+        <w:t>, который можно получить</w:t>
+      </w:r>
+      <w:r>
+        <w:rPr>
+          <w:rFonts w:ascii="Times New Roman" w:hAnsi="Times New Roman" w:cs="Times New Roman"/>
+          <w:sz w:val="24"/>
+          <w:szCs w:val="24"/>
+        </w:rPr>
+        <w:t>,</w:t>
+      </w:r>
+      <w:r>
+        <w:rPr>
+          <w:rFonts w:ascii="Times New Roman" w:hAnsi="Times New Roman" w:cs="Times New Roman"/>
+          <w:sz w:val="24"/>
+          <w:szCs w:val="24"/>
+        </w:rPr>
+        <w:t xml:space="preserve"> пропуская часть символов </w:t>
+      </w:r>
+      <w:r>
+        <w:rPr>
+          <w:rFonts w:ascii="Times New Roman" w:hAnsi="Times New Roman" w:cs="Times New Roman"/>
+          <w:sz w:val="24"/>
+          <w:szCs w:val="24"/>
+        </w:rPr>
+        <w:t xml:space="preserve">и </w:t>
+      </w:r>
+      <w:r>
+        <w:rPr>
+          <w:rFonts w:ascii="Times New Roman" w:hAnsi="Times New Roman" w:cs="Times New Roman"/>
+          <w:sz w:val="24"/>
+          <w:szCs w:val="24"/>
+        </w:rPr>
+        <w:t>при этом сохраняя их порядок следования</w:t>
+      </w:r>
+      <w:r>
+        <w:rPr>
+          <w:rFonts w:ascii="Times New Roman" w:hAnsi="Times New Roman" w:cs="Times New Roman"/>
+          <w:sz w:val="24"/>
+          <w:szCs w:val="24"/>
+        </w:rPr>
+        <w:t>.</w:t>
+      </w:r>
+      <w:r>
+        <w:rPr>
+          <w:rFonts w:ascii="Times New Roman" w:hAnsi="Times New Roman" w:cs="Times New Roman"/>
+          <w:sz w:val="24"/>
+          <w:szCs w:val="24"/>
+        </w:rPr>
+        <w:t xml:space="preserve"> </w:t>
+      </w:r>
     </w:p>
     <w:p>
       <w:pPr>
@@ -1741,56 +1939,13 @@
           <w:lang w:val="en-US"/>
         </w:rPr>
       </w:pPr>
-    </w:p>
-    <w:p>
-      <w:pPr>
-        <w:spacing w:after="0"/>
-        <w:jc w:val="both"/>
-        <w:rPr>
-          <w:rFonts w:ascii="Times New Roman" w:hAnsi="Times New Roman" w:cs="Times New Roman"/>
-          <w:sz w:val="24"/>
-          <w:szCs w:val="24"/>
-        </w:rPr>
-      </w:pPr>
-      <w:r>
-        <w:rPr>
-          <w:rFonts w:ascii="Times New Roman" w:hAnsi="Times New Roman" w:cs="Times New Roman"/>
-          <w:sz w:val="24"/>
-          <w:szCs w:val="24"/>
-        </w:rPr>
-        <w:t>1</w:t>
-      </w:r>
-      <w:r>
-        <w:rPr>
-          <w:rFonts w:ascii="Times New Roman" w:hAnsi="Times New Roman" w:cs="Times New Roman"/>
-          <w:sz w:val="24"/>
-          <w:szCs w:val="24"/>
-        </w:rPr>
-        <w:t>3</w:t>
-      </w:r>
-      <w:r>
-        <w:rPr>
-          <w:rFonts w:ascii="Times New Roman" w:hAnsi="Times New Roman" w:cs="Times New Roman"/>
-          <w:sz w:val="24"/>
-          <w:szCs w:val="24"/>
-        </w:rPr>
-        <w:t>. Путешественник зашел в лабиринт, состоящий из квадратных комнат. В каждой комнате имеется по четыре выхода в соседние комнаты (восточную, западную, северную и южную). Блуждая по лабиринту</w:t>
-      </w:r>
-      <w:r>
-        <w:rPr>
-          <w:rFonts w:ascii="Times New Roman" w:hAnsi="Times New Roman" w:cs="Times New Roman"/>
-          <w:sz w:val="24"/>
-          <w:szCs w:val="24"/>
-        </w:rPr>
-        <w:t>,</w:t>
-      </w:r>
-      <w:r>
-        <w:rPr>
-          <w:rFonts w:ascii="Times New Roman" w:hAnsi="Times New Roman" w:cs="Times New Roman"/>
-          <w:sz w:val="24"/>
-          <w:szCs w:val="24"/>
-        </w:rPr>
-        <w:t xml:space="preserve"> путешественник добросовестно записывал все свои перемещения в виде строки – «</w:t>
+      <w:r>
+        <w:rPr>
+          <w:rFonts w:ascii="Times New Roman" w:hAnsi="Times New Roman" w:cs="Times New Roman"/>
+          <w:sz w:val="24"/>
+          <w:szCs w:val="24"/>
+        </w:rPr>
+        <w:t>Например: в строке «</w:t>
       </w:r>
       <w:proofErr w:type="spellStart"/>
       <w:r>
@@ -1798,8 +1953,43 @@
           <w:rFonts w:ascii="Times New Roman" w:hAnsi="Times New Roman" w:cs="Times New Roman"/>
           <w:sz w:val="24"/>
           <w:szCs w:val="24"/>
-        </w:rPr>
-        <w:t>сссссвввввююююззззсссс</w:t>
+          <w:u w:val="single"/>
+        </w:rPr>
+        <w:t>ааааа</w:t>
+      </w:r>
+      <w:r>
+        <w:rPr>
+          <w:rFonts w:ascii="Times New Roman" w:hAnsi="Times New Roman" w:cs="Times New Roman"/>
+          <w:sz w:val="24"/>
+          <w:szCs w:val="24"/>
+        </w:rPr>
+        <w:t>бббббввв</w:t>
+      </w:r>
+      <w:r>
+        <w:rPr>
+          <w:rFonts w:ascii="Times New Roman" w:hAnsi="Times New Roman" w:cs="Times New Roman"/>
+          <w:sz w:val="24"/>
+          <w:szCs w:val="24"/>
+          <w:u w:val="single"/>
+        </w:rPr>
+        <w:t>ааааааа</w:t>
+      </w:r>
+      <w:r>
+        <w:rPr>
+          <w:rFonts w:ascii="Times New Roman" w:hAnsi="Times New Roman" w:cs="Times New Roman"/>
+          <w:sz w:val="24"/>
+          <w:szCs w:val="24"/>
+        </w:rPr>
+        <w:t>ггг</w:t>
+      </w:r>
+      <w:r>
+        <w:rPr>
+          <w:rFonts w:ascii="Times New Roman" w:hAnsi="Times New Roman" w:cs="Times New Roman"/>
+          <w:sz w:val="24"/>
+          <w:szCs w:val="24"/>
+          <w:u w:val="single"/>
+        </w:rPr>
+        <w:t>ааааа</w:t>
       </w:r>
       <w:proofErr w:type="spellEnd"/>
       <w:r>
@@ -1808,7 +1998,33 @@
           <w:sz w:val="24"/>
           <w:szCs w:val="24"/>
         </w:rPr>
-        <w:t>…».</w:t>
+        <w:t>» самы</w:t>
+      </w:r>
+      <w:r>
+        <w:rPr>
+          <w:rFonts w:ascii="Times New Roman" w:hAnsi="Times New Roman" w:cs="Times New Roman"/>
+          <w:sz w:val="24"/>
+          <w:szCs w:val="24"/>
+        </w:rPr>
+        <w:t>м длинным палиндромом будет строка «</w:t>
+      </w:r>
+      <w:proofErr w:type="spellStart"/>
+      <w:r>
+        <w:rPr>
+          <w:rFonts w:ascii="Times New Roman" w:hAnsi="Times New Roman" w:cs="Times New Roman"/>
+          <w:sz w:val="24"/>
+          <w:szCs w:val="24"/>
+        </w:rPr>
+        <w:t>ааааааааааааааааа</w:t>
+      </w:r>
+      <w:proofErr w:type="spellEnd"/>
+      <w:r>
+        <w:rPr>
+          <w:rFonts w:ascii="Times New Roman" w:hAnsi="Times New Roman" w:cs="Times New Roman"/>
+          <w:sz w:val="24"/>
+          <w:szCs w:val="24"/>
+        </w:rPr>
+        <w:t>».</w:t>
       </w:r>
       <w:r>
         <w:rPr>
@@ -1824,233 +2040,41 @@
           <w:sz w:val="24"/>
           <w:szCs w:val="24"/>
         </w:rPr>
-        <w:t xml:space="preserve">В конце концов, ему захотелось вернуться домой. Составить программу, которая по исходной прямой строке </w:t>
-      </w:r>
-      <w:r>
-        <w:rPr>
-          <w:rFonts w:ascii="Times New Roman" w:hAnsi="Times New Roman" w:cs="Times New Roman"/>
-          <w:sz w:val="24"/>
-          <w:szCs w:val="24"/>
-        </w:rPr>
-        <w:t>определяет кратчайший путь для выхода из лабиринта. При этом обратный маршрут возможен только по уже пройденным комнатам.</w:t>
-      </w:r>
-    </w:p>
-    <w:p>
-      <w:pPr>
-        <w:spacing w:after="0"/>
-        <w:jc w:val="both"/>
-        <w:rPr>
-          <w:rFonts w:ascii="Times New Roman" w:hAnsi="Times New Roman" w:cs="Times New Roman"/>
-          <w:sz w:val="24"/>
-          <w:szCs w:val="24"/>
-        </w:rPr>
-      </w:pPr>
-    </w:p>
-    <w:p>
-      <w:pPr>
-        <w:spacing w:after="0"/>
-        <w:jc w:val="both"/>
-        <w:rPr>
-          <w:rFonts w:ascii="Times New Roman" w:hAnsi="Times New Roman" w:cs="Times New Roman"/>
-          <w:sz w:val="24"/>
-          <w:szCs w:val="24"/>
-        </w:rPr>
-      </w:pPr>
-      <w:r>
-        <w:rPr>
-          <w:rFonts w:ascii="Times New Roman" w:hAnsi="Times New Roman" w:cs="Times New Roman"/>
-          <w:sz w:val="24"/>
-          <w:szCs w:val="24"/>
-        </w:rPr>
-        <w:t>1</w:t>
-      </w:r>
-      <w:r>
-        <w:rPr>
-          <w:rFonts w:ascii="Times New Roman" w:hAnsi="Times New Roman" w:cs="Times New Roman"/>
-          <w:sz w:val="24"/>
-          <w:szCs w:val="24"/>
-        </w:rPr>
-        <w:t>4</w:t>
-      </w:r>
-      <w:r>
-        <w:rPr>
-          <w:rFonts w:ascii="Times New Roman" w:hAnsi="Times New Roman" w:cs="Times New Roman"/>
-          <w:sz w:val="24"/>
-          <w:szCs w:val="24"/>
-        </w:rPr>
-        <w:t>. Дан текст. Найти в нем самый длинный палиндром</w:t>
-      </w:r>
-      <w:r>
-        <w:rPr>
-          <w:rFonts w:ascii="Times New Roman" w:hAnsi="Times New Roman" w:cs="Times New Roman"/>
-          <w:sz w:val="24"/>
-          <w:szCs w:val="24"/>
-        </w:rPr>
-        <w:t>, который можно получить</w:t>
-      </w:r>
-      <w:r>
-        <w:rPr>
-          <w:rFonts w:ascii="Times New Roman" w:hAnsi="Times New Roman" w:cs="Times New Roman"/>
-          <w:sz w:val="24"/>
-          <w:szCs w:val="24"/>
-        </w:rPr>
-        <w:t>,</w:t>
-      </w:r>
-      <w:r>
-        <w:rPr>
-          <w:rFonts w:ascii="Times New Roman" w:hAnsi="Times New Roman" w:cs="Times New Roman"/>
-          <w:sz w:val="24"/>
-          <w:szCs w:val="24"/>
-        </w:rPr>
-        <w:t xml:space="preserve"> пропуская часть символов </w:t>
-      </w:r>
-      <w:r>
-        <w:rPr>
-          <w:rFonts w:ascii="Times New Roman" w:hAnsi="Times New Roman" w:cs="Times New Roman"/>
-          <w:sz w:val="24"/>
-          <w:szCs w:val="24"/>
-        </w:rPr>
-        <w:t xml:space="preserve">и </w:t>
-      </w:r>
-      <w:r>
-        <w:rPr>
-          <w:rFonts w:ascii="Times New Roman" w:hAnsi="Times New Roman" w:cs="Times New Roman"/>
-          <w:sz w:val="24"/>
-          <w:szCs w:val="24"/>
-        </w:rPr>
-        <w:t>при этом сохраняя их порядок следования</w:t>
-      </w:r>
-      <w:r>
-        <w:rPr>
-          <w:rFonts w:ascii="Times New Roman" w:hAnsi="Times New Roman" w:cs="Times New Roman"/>
-          <w:sz w:val="24"/>
-          <w:szCs w:val="24"/>
-        </w:rPr>
-        <w:t>.</w:t>
-      </w:r>
-      <w:r>
-        <w:rPr>
-          <w:rFonts w:ascii="Times New Roman" w:hAnsi="Times New Roman" w:cs="Times New Roman"/>
-          <w:sz w:val="24"/>
-          <w:szCs w:val="24"/>
-        </w:rPr>
         <w:t xml:space="preserve"> </w:t>
       </w:r>
-    </w:p>
-    <w:p>
-      <w:pPr>
-        <w:spacing w:after="0"/>
-        <w:jc w:val="both"/>
-        <w:rPr>
-          <w:rFonts w:ascii="Times New Roman" w:hAnsi="Times New Roman" w:cs="Times New Roman"/>
-          <w:sz w:val="24"/>
-          <w:szCs w:val="24"/>
-        </w:rPr>
-      </w:pPr>
-      <w:proofErr w:type="gramStart"/>
-      <w:r>
-        <w:rPr>
-          <w:rFonts w:ascii="Times New Roman" w:hAnsi="Times New Roman" w:cs="Times New Roman"/>
-          <w:sz w:val="24"/>
-          <w:szCs w:val="24"/>
-        </w:rPr>
-        <w:t>Например</w:t>
-      </w:r>
-      <w:proofErr w:type="gramEnd"/>
-      <w:r>
-        <w:rPr>
-          <w:rFonts w:ascii="Times New Roman" w:hAnsi="Times New Roman" w:cs="Times New Roman"/>
-          <w:sz w:val="24"/>
-          <w:szCs w:val="24"/>
-        </w:rPr>
-        <w:t>: в строке «</w:t>
-      </w:r>
-      <w:proofErr w:type="spellStart"/>
-      <w:r>
-        <w:rPr>
-          <w:rFonts w:ascii="Times New Roman" w:hAnsi="Times New Roman" w:cs="Times New Roman"/>
-          <w:sz w:val="24"/>
-          <w:szCs w:val="24"/>
-          <w:u w:val="single"/>
-        </w:rPr>
-        <w:t>ааааа</w:t>
-      </w:r>
-      <w:r>
-        <w:rPr>
-          <w:rFonts w:ascii="Times New Roman" w:hAnsi="Times New Roman" w:cs="Times New Roman"/>
-          <w:sz w:val="24"/>
-          <w:szCs w:val="24"/>
-        </w:rPr>
-        <w:t>бббббввв</w:t>
-      </w:r>
-      <w:r>
-        <w:rPr>
-          <w:rFonts w:ascii="Times New Roman" w:hAnsi="Times New Roman" w:cs="Times New Roman"/>
-          <w:sz w:val="24"/>
-          <w:szCs w:val="24"/>
-          <w:u w:val="single"/>
-        </w:rPr>
-        <w:t>ааааааа</w:t>
-      </w:r>
-      <w:r>
-        <w:rPr>
-          <w:rFonts w:ascii="Times New Roman" w:hAnsi="Times New Roman" w:cs="Times New Roman"/>
-          <w:sz w:val="24"/>
-          <w:szCs w:val="24"/>
-        </w:rPr>
-        <w:t>ггг</w:t>
-      </w:r>
-      <w:r>
-        <w:rPr>
-          <w:rFonts w:ascii="Times New Roman" w:hAnsi="Times New Roman" w:cs="Times New Roman"/>
-          <w:sz w:val="24"/>
-          <w:szCs w:val="24"/>
-          <w:u w:val="single"/>
-        </w:rPr>
-        <w:t>ааааа</w:t>
-      </w:r>
-      <w:proofErr w:type="spellEnd"/>
-      <w:r>
-        <w:rPr>
-          <w:rFonts w:ascii="Times New Roman" w:hAnsi="Times New Roman" w:cs="Times New Roman"/>
-          <w:sz w:val="24"/>
-          <w:szCs w:val="24"/>
-        </w:rPr>
-        <w:t>» самы</w:t>
-      </w:r>
-      <w:r>
-        <w:rPr>
-          <w:rFonts w:ascii="Times New Roman" w:hAnsi="Times New Roman" w:cs="Times New Roman"/>
-          <w:sz w:val="24"/>
-          <w:szCs w:val="24"/>
-        </w:rPr>
-        <w:t>м длинным палиндромом будет строка «</w:t>
-      </w:r>
-      <w:proofErr w:type="spellStart"/>
-      <w:r>
-        <w:rPr>
-          <w:rFonts w:ascii="Times New Roman" w:hAnsi="Times New Roman" w:cs="Times New Roman"/>
-          <w:sz w:val="24"/>
-          <w:szCs w:val="24"/>
-        </w:rPr>
-        <w:t>ааааааааааааааааа</w:t>
-      </w:r>
-      <w:proofErr w:type="spellEnd"/>
-      <w:r>
-        <w:rPr>
-          <w:rFonts w:ascii="Times New Roman" w:hAnsi="Times New Roman" w:cs="Times New Roman"/>
-          <w:sz w:val="24"/>
-          <w:szCs w:val="24"/>
-        </w:rPr>
-        <w:t>».</w:t>
-      </w:r>
-      <w:r>
-        <w:rPr>
-          <w:rFonts w:ascii="Times New Roman" w:hAnsi="Times New Roman" w:cs="Times New Roman"/>
-          <w:sz w:val="24"/>
-          <w:szCs w:val="24"/>
-        </w:rPr>
-        <w:t xml:space="preserve"> </w:t>
+      <w:r>
+        <w:rPr>
+          <w:rFonts w:ascii="Times New Roman" w:hAnsi="Times New Roman" w:cs="Times New Roman"/>
+          <w:sz w:val="24"/>
+          <w:szCs w:val="24"/>
+        </w:rPr>
+        <w:t>Сложность</w:t>
+      </w:r>
+      <w:r>
+        <w:rPr>
+          <w:rFonts w:ascii="Times New Roman" w:hAnsi="Times New Roman" w:cs="Times New Roman"/>
+          <w:sz w:val="24"/>
+          <w:szCs w:val="24"/>
+          <w:lang w:val="en-US"/>
+        </w:rPr>
+        <w:t xml:space="preserve">: </w:t>
+      </w:r>
+      <w:r>
+        <w:rPr>
+          <w:rFonts w:ascii="Times New Roman" w:hAnsi="Times New Roman" w:cs="Times New Roman"/>
+          <w:sz w:val="24"/>
+          <w:szCs w:val="24"/>
+        </w:rPr>
+        <w:t>2</w:t>
+      </w:r>
+      <w:r>
+        <w:rPr>
+          <w:rFonts w:ascii="Times New Roman" w:hAnsi="Times New Roman" w:cs="Times New Roman"/>
+          <w:sz w:val="24"/>
+          <w:szCs w:val="24"/>
+          <w:lang w:val="en-US"/>
+        </w:rPr>
+        <w:t>^N</w:t>
       </w:r>
     </w:p>
     <w:p>
@@ -2101,17 +2125,7 @@
           <w:sz w:val="24"/>
           <w:szCs w:val="24"/>
         </w:rPr>
-        <w:t xml:space="preserve"> вариантов шифрования. Определить, который из них прав</w:t>
-      </w:r>
-      <w:bookmarkStart w:id="0" w:name="_GoBack"/>
-      <w:bookmarkEnd w:id="0"/>
-      <w:r>
-        <w:rPr>
-          <w:rFonts w:ascii="Times New Roman" w:hAnsi="Times New Roman" w:cs="Times New Roman"/>
-          <w:sz w:val="24"/>
-          <w:szCs w:val="24"/>
-        </w:rPr>
-        <w:t>ильный.</w:t>
+        <w:t xml:space="preserve"> вариантов шифрования. Определить, который из них правильный.</w:t>
       </w:r>
       <w:r>
         <w:rPr>
@@ -2174,7 +2188,7 @@
 </file>
 
 <file path=word/numbering.xml><?xml version="1.0" encoding="utf-8"?>
-<w:numbering xmlns:wpc="http://schemas.microsoft.com/office/word/2010/wordprocessingCanvas" xmlns:mc="http://schemas.openxmlformats.org/markup-compatibility/2006" xmlns:o="urn:schemas-microsoft-com:office:office" xmlns:r="http://schemas.openxmlformats.org/officeDocument/2006/relationships" xmlns:m="http://schemas.openxmlformats.org/officeDocument/2006/math" xmlns:v="urn:schemas-microsoft-com:vml" xmlns:wp14="http://schemas.microsoft.com/office/word/2010/wordprocessingDrawing" xmlns:wp="http://schemas.openxmlformats.org/drawingml/2006/wordprocessingDrawing" xmlns:w10="urn:schemas-microsoft-com:office:word" xmlns:w="http://schemas.openxmlformats.org/wordprocessingml/2006/main" xmlns:w14="http://schemas.microsoft.com/office/word/2010/wordml" xmlns:w15="http://schemas.microsoft.com/office/word/2012/wordml" xmlns:wpg="http://schemas.microsoft.com/office/word/2010/wordprocessingGroup" xmlns:wpi="http://schemas.microsoft.com/office/word/2010/wordprocessingInk" xmlns:wne="http://schemas.microsoft.com/office/word/2006/wordml" xmlns:wps="http://schemas.microsoft.com/office/word/2010/wordprocessingShape" mc:Ignorable="w14 w15 wp14">
+<w:numbering xmlns:wpc="http://schemas.microsoft.com/office/word/2010/wordprocessingCanvas" xmlns:cx="http://schemas.microsoft.com/office/drawing/2014/chartex" xmlns:cx1="http://schemas.microsoft.com/office/drawing/2015/9/8/chartex" xmlns:cx2="http://schemas.microsoft.com/office/drawing/2015/10/21/chartex" xmlns:cx3="http://schemas.microsoft.com/office/drawing/2016/5/9/chartex" xmlns:cx4="http://schemas.microsoft.com/office/drawing/2016/5/10/chartex" xmlns:cx5="http://schemas.microsoft.com/office/drawing/2016/5/11/chartex" xmlns:cx6="http://schemas.microsoft.com/office/drawing/2016/5/12/chartex" xmlns:cx7="http://schemas.microsoft.com/office/drawing/2016/5/13/chartex" xmlns:cx8="http://schemas.microsoft.com/office/drawing/2016/5/14/chartex" xmlns:mc="http://schemas.openxmlformats.org/markup-compatibility/2006" xmlns:aink="http://schemas.microsoft.com/office/drawing/2016/ink" xmlns:am3d="http://schemas.microsoft.com/office/drawing/2017/model3d" xmlns:o="urn:schemas-microsoft-com:office:office" xmlns:r="http://schemas.openxmlformats.org/officeDocument/2006/relationships" xmlns:m="http://schemas.openxmlformats.org/officeDocument/2006/math" xmlns:v="urn:schemas-microsoft-com:vml" xmlns:wp14="http://schemas.microsoft.com/office/word/2010/wordprocessingDrawing" xmlns:wp="http://schemas.openxmlformats.org/drawingml/2006/wordprocessingDrawing" xmlns:w10="urn:schemas-microsoft-com:office:word" xmlns:w="http://schemas.openxmlformats.org/wordprocessingml/2006/main" xmlns:w14="http://schemas.microsoft.com/office/word/2010/wordml" xmlns:w15="http://schemas.microsoft.com/office/word/2012/wordml" xmlns:w16cex="http://schemas.microsoft.com/office/word/2018/wordml/cex" xmlns:w16cid="http://schemas.microsoft.com/office/word/2016/wordml/cid" xmlns:w16="http://schemas.microsoft.com/office/word/2018/wordml" xmlns:w16sdtdh="http://schemas.microsoft.com/office/word/2020/wordml/sdtdatahash" xmlns:w16se="http://schemas.microsoft.com/office/word/2015/wordml/symex" xmlns:wpg="http://schemas.microsoft.com/office/word/2010/wordprocessingGroup" xmlns:wpi="http://schemas.microsoft.com/office/word/2010/wordprocessingInk" xmlns:wne="http://schemas.microsoft.com/office/word/2006/wordml" xmlns:wps="http://schemas.microsoft.com/office/word/2010/wordprocessingShape" mc:Ignorable="w14 w15 w16se w16cid w16 w16cex w16sdtdh wp14">
   <w:abstractNum w:abstractNumId="0" w15:restartNumberingAfterBreak="0">
     <w:nsid w:val="0B531E13"/>
     <w:multiLevelType w:val="hybridMultilevel"/>
@@ -2455,7 +2469,7 @@
 </file>
 
 <file path=word/styles.xml><?xml version="1.0" encoding="utf-8"?>
-<w:styles xmlns:mc="http://schemas.openxmlformats.org/markup-compatibility/2006" xmlns:r="http://schemas.openxmlformats.org/officeDocument/2006/relationships" xmlns:w="http://schemas.openxmlformats.org/wordprocessingml/2006/main" xmlns:w14="http://schemas.microsoft.com/office/word/2010/wordml" xmlns:w15="http://schemas.microsoft.com/office/word/2012/wordml" mc:Ignorable="w14 w15">
+<w:styles xmlns:mc="http://schemas.openxmlformats.org/markup-compatibility/2006" xmlns:r="http://schemas.openxmlformats.org/officeDocument/2006/relationships" xmlns:w="http://schemas.openxmlformats.org/wordprocessingml/2006/main" xmlns:w14="http://schemas.microsoft.com/office/word/2010/wordml" xmlns:w15="http://schemas.microsoft.com/office/word/2012/wordml" xmlns:w16cex="http://schemas.microsoft.com/office/word/2018/wordml/cex" xmlns:w16cid="http://schemas.microsoft.com/office/word/2016/wordml/cid" xmlns:w16="http://schemas.microsoft.com/office/word/2018/wordml" xmlns:w16sdtdh="http://schemas.microsoft.com/office/word/2020/wordml/sdtdatahash" xmlns:w16se="http://schemas.microsoft.com/office/word/2015/wordml/symex" mc:Ignorable="w14 w15 w16se w16cid w16 w16cex w16sdtdh">
   <w:docDefaults>
     <w:rPrDefault>
       <w:rPr>
@@ -2471,7 +2485,7 @@
       </w:pPr>
     </w:pPrDefault>
   </w:docDefaults>
-  <w:latentStyles w:defLockedState="0" w:defUIPriority="99" w:defSemiHidden="0" w:defUnhideWhenUsed="0" w:defQFormat="0" w:count="371">
+  <w:latentStyles w:defLockedState="0" w:defUIPriority="99" w:defSemiHidden="0" w:defUnhideWhenUsed="0" w:defQFormat="0" w:count="376">
     <w:lsdException w:name="Normal" w:uiPriority="0" w:qFormat="1"/>
     <w:lsdException w:name="heading 1" w:uiPriority="9" w:qFormat="1"/>
     <w:lsdException w:name="heading 2" w:semiHidden="1" w:uiPriority="9" w:unhideWhenUsed="1" w:qFormat="1"/>
@@ -2577,7 +2591,6 @@
     <w:lsdException w:name="HTML Sample" w:semiHidden="1" w:unhideWhenUsed="1"/>
     <w:lsdException w:name="HTML Typewriter" w:semiHidden="1" w:unhideWhenUsed="1"/>
     <w:lsdException w:name="HTML Variable" w:semiHidden="1" w:unhideWhenUsed="1"/>
-    <w:lsdException w:name="Normal Table" w:semiHidden="1" w:unhideWhenUsed="1"/>
     <w:lsdException w:name="annotation subject" w:semiHidden="1" w:unhideWhenUsed="1"/>
     <w:lsdException w:name="No List" w:semiHidden="1" w:unhideWhenUsed="1"/>
     <w:lsdException w:name="Outline List 1" w:semiHidden="1" w:unhideWhenUsed="1"/>
@@ -2620,11 +2633,8 @@
     <w:lsdException w:name="Table Contemporary" w:semiHidden="1" w:unhideWhenUsed="1"/>
     <w:lsdException w:name="Table Elegant" w:semiHidden="1" w:unhideWhenUsed="1"/>
     <w:lsdException w:name="Table Professional" w:semiHidden="1" w:unhideWhenUsed="1"/>
-    <w:lsdException w:name="Table Subtle 1" w:semiHidden="1" w:unhideWhenUsed="1"/>
     <w:lsdException w:name="Table Subtle 2" w:semiHidden="1" w:unhideWhenUsed="1"/>
     <w:lsdException w:name="Table Web 1" w:semiHidden="1" w:unhideWhenUsed="1"/>
-    <w:lsdException w:name="Table Web 2" w:semiHidden="1" w:unhideWhenUsed="1"/>
-    <w:lsdException w:name="Table Web 3" w:semiHidden="1" w:unhideWhenUsed="1"/>
     <w:lsdException w:name="Balloon Text" w:semiHidden="1" w:unhideWhenUsed="1"/>
     <w:lsdException w:name="Table Grid" w:uiPriority="39"/>
     <w:lsdException w:name="Table Theme" w:semiHidden="1" w:unhideWhenUsed="1"/>
@@ -2843,6 +2853,11 @@
     <w:lsdException w:name="List Table 5 Dark Accent 6" w:uiPriority="50"/>
     <w:lsdException w:name="List Table 6 Colorful Accent 6" w:uiPriority="51"/>
     <w:lsdException w:name="List Table 7 Colorful Accent 6" w:uiPriority="52"/>
+    <w:lsdException w:name="Mention" w:semiHidden="1" w:unhideWhenUsed="1"/>
+    <w:lsdException w:name="Smart Hyperlink" w:semiHidden="1" w:unhideWhenUsed="1"/>
+    <w:lsdException w:name="Hashtag" w:semiHidden="1" w:unhideWhenUsed="1"/>
+    <w:lsdException w:name="Unresolved Mention" w:semiHidden="1" w:unhideWhenUsed="1"/>
+    <w:lsdException w:name="Smart Link" w:semiHidden="1" w:unhideWhenUsed="1"/>
   </w:latentStyles>
   <w:style w:type="paragraph" w:default="1" w:styleId="a">
     <w:name w:val="Normal"/>

--- a/Laboratory/APDDS/.Задание 2 семестр/8Задания на обработку текстовых переменных.docx
+++ b/Laboratory/APDDS/.Задание 2 семестр/8Задания на обработку текстовых переменных.docx
@@ -1936,16 +1936,119 @@
           <w:rFonts w:ascii="Times New Roman" w:hAnsi="Times New Roman" w:cs="Times New Roman"/>
           <w:sz w:val="24"/>
           <w:szCs w:val="24"/>
+        </w:rPr>
+      </w:pPr>
+      <w:r>
+        <w:rPr>
+          <w:rFonts w:ascii="Times New Roman" w:hAnsi="Times New Roman" w:cs="Times New Roman"/>
+          <w:sz w:val="24"/>
+          <w:szCs w:val="24"/>
+        </w:rPr>
+        <w:t>Например: в строке «</w:t>
+      </w:r>
+      <w:proofErr w:type="spellStart"/>
+      <w:r>
+        <w:rPr>
+          <w:rFonts w:ascii="Times New Roman" w:hAnsi="Times New Roman" w:cs="Times New Roman"/>
+          <w:sz w:val="24"/>
+          <w:szCs w:val="24"/>
+          <w:u w:val="single"/>
+        </w:rPr>
+        <w:t>ааааа</w:t>
+      </w:r>
+      <w:r>
+        <w:rPr>
+          <w:rFonts w:ascii="Times New Roman" w:hAnsi="Times New Roman" w:cs="Times New Roman"/>
+          <w:sz w:val="24"/>
+          <w:szCs w:val="24"/>
+        </w:rPr>
+        <w:t>бббббввв</w:t>
+      </w:r>
+      <w:r>
+        <w:rPr>
+          <w:rFonts w:ascii="Times New Roman" w:hAnsi="Times New Roman" w:cs="Times New Roman"/>
+          <w:sz w:val="24"/>
+          <w:szCs w:val="24"/>
+          <w:u w:val="single"/>
+        </w:rPr>
+        <w:t>ааааааа</w:t>
+      </w:r>
+      <w:r>
+        <w:rPr>
+          <w:rFonts w:ascii="Times New Roman" w:hAnsi="Times New Roman" w:cs="Times New Roman"/>
+          <w:sz w:val="24"/>
+          <w:szCs w:val="24"/>
+        </w:rPr>
+        <w:t>ггг</w:t>
+      </w:r>
+      <w:r>
+        <w:rPr>
+          <w:rFonts w:ascii="Times New Roman" w:hAnsi="Times New Roman" w:cs="Times New Roman"/>
+          <w:sz w:val="24"/>
+          <w:szCs w:val="24"/>
+          <w:u w:val="single"/>
+        </w:rPr>
+        <w:t>ааааа</w:t>
+      </w:r>
+      <w:proofErr w:type="spellEnd"/>
+      <w:r>
+        <w:rPr>
+          <w:rFonts w:ascii="Times New Roman" w:hAnsi="Times New Roman" w:cs="Times New Roman"/>
+          <w:sz w:val="24"/>
+          <w:szCs w:val="24"/>
+        </w:rPr>
+        <w:t xml:space="preserve">» </w:t>
+      </w:r>
+      <w:r>
+        <w:rPr>
+          <w:rFonts w:ascii="Times New Roman" w:hAnsi="Times New Roman" w:cs="Times New Roman"/>
+          <w:sz w:val="24"/>
+          <w:szCs w:val="24"/>
+        </w:rPr>
+        <w:t>«</w:t>
+      </w:r>
+      <w:proofErr w:type="spellStart"/>
+      <w:r>
+        <w:rPr>
+          <w:rFonts w:ascii="Times New Roman" w:hAnsi="Times New Roman" w:cs="Times New Roman"/>
+          <w:sz w:val="24"/>
+          <w:szCs w:val="24"/>
           <w:lang w:val="en-US"/>
         </w:rPr>
-      </w:pPr>
-      <w:r>
-        <w:rPr>
-          <w:rFonts w:ascii="Times New Roman" w:hAnsi="Times New Roman" w:cs="Times New Roman"/>
-          <w:sz w:val="24"/>
-          <w:szCs w:val="24"/>
-        </w:rPr>
-        <w:t>Например: в строке «</w:t>
+        <w:t>aaaaabbbbbvvvaaaaaaagggaaaaa</w:t>
+      </w:r>
+      <w:proofErr w:type="spellEnd"/>
+      <w:r>
+        <w:rPr>
+          <w:rFonts w:ascii="Times New Roman" w:hAnsi="Times New Roman" w:cs="Times New Roman"/>
+          <w:sz w:val="24"/>
+          <w:szCs w:val="24"/>
+        </w:rPr>
+        <w:t>»</w:t>
+      </w:r>
+      <w:r>
+        <w:rPr>
+          <w:rFonts w:ascii="Times New Roman" w:hAnsi="Times New Roman" w:cs="Times New Roman"/>
+          <w:sz w:val="24"/>
+          <w:szCs w:val="24"/>
+        </w:rPr>
+        <w:t xml:space="preserve"> </w:t>
+      </w:r>
+      <w:r>
+        <w:rPr>
+          <w:rFonts w:ascii="Times New Roman" w:hAnsi="Times New Roman" w:cs="Times New Roman"/>
+          <w:sz w:val="24"/>
+          <w:szCs w:val="24"/>
+        </w:rPr>
+        <w:t>самы</w:t>
+      </w:r>
+      <w:r>
+        <w:rPr>
+          <w:rFonts w:ascii="Times New Roman" w:hAnsi="Times New Roman" w:cs="Times New Roman"/>
+          <w:sz w:val="24"/>
+          <w:szCs w:val="24"/>
+        </w:rPr>
+        <w:t>м длинным палиндромом будет строка «</w:t>
       </w:r>
       <w:proofErr w:type="spellStart"/>
       <w:r>
@@ -1953,43 +2056,8 @@
           <w:rFonts w:ascii="Times New Roman" w:hAnsi="Times New Roman" w:cs="Times New Roman"/>
           <w:sz w:val="24"/>
           <w:szCs w:val="24"/>
-          <w:u w:val="single"/>
-        </w:rPr>
-        <w:t>ааааа</w:t>
-      </w:r>
-      <w:r>
-        <w:rPr>
-          <w:rFonts w:ascii="Times New Roman" w:hAnsi="Times New Roman" w:cs="Times New Roman"/>
-          <w:sz w:val="24"/>
-          <w:szCs w:val="24"/>
-        </w:rPr>
-        <w:t>бббббввв</w:t>
-      </w:r>
-      <w:r>
-        <w:rPr>
-          <w:rFonts w:ascii="Times New Roman" w:hAnsi="Times New Roman" w:cs="Times New Roman"/>
-          <w:sz w:val="24"/>
-          <w:szCs w:val="24"/>
-          <w:u w:val="single"/>
-        </w:rPr>
-        <w:t>ааааааа</w:t>
-      </w:r>
-      <w:r>
-        <w:rPr>
-          <w:rFonts w:ascii="Times New Roman" w:hAnsi="Times New Roman" w:cs="Times New Roman"/>
-          <w:sz w:val="24"/>
-          <w:szCs w:val="24"/>
-        </w:rPr>
-        <w:t>ггг</w:t>
-      </w:r>
-      <w:r>
-        <w:rPr>
-          <w:rFonts w:ascii="Times New Roman" w:hAnsi="Times New Roman" w:cs="Times New Roman"/>
-          <w:sz w:val="24"/>
-          <w:szCs w:val="24"/>
-          <w:u w:val="single"/>
-        </w:rPr>
-        <w:t>ааааа</w:t>
+        </w:rPr>
+        <w:t>ааааааааааааааааа</w:t>
       </w:r>
       <w:proofErr w:type="spellEnd"/>
       <w:r>
@@ -1998,32 +2066,6 @@
           <w:sz w:val="24"/>
           <w:szCs w:val="24"/>
         </w:rPr>
-        <w:t>» самы</w:t>
-      </w:r>
-      <w:r>
-        <w:rPr>
-          <w:rFonts w:ascii="Times New Roman" w:hAnsi="Times New Roman" w:cs="Times New Roman"/>
-          <w:sz w:val="24"/>
-          <w:szCs w:val="24"/>
-        </w:rPr>
-        <w:t>м длинным палиндромом будет строка «</w:t>
-      </w:r>
-      <w:proofErr w:type="spellStart"/>
-      <w:r>
-        <w:rPr>
-          <w:rFonts w:ascii="Times New Roman" w:hAnsi="Times New Roman" w:cs="Times New Roman"/>
-          <w:sz w:val="24"/>
-          <w:szCs w:val="24"/>
-        </w:rPr>
-        <w:t>ааааааааааааааааа</w:t>
-      </w:r>
-      <w:proofErr w:type="spellEnd"/>
-      <w:r>
-        <w:rPr>
-          <w:rFonts w:ascii="Times New Roman" w:hAnsi="Times New Roman" w:cs="Times New Roman"/>
-          <w:sz w:val="24"/>
-          <w:szCs w:val="24"/>
-        </w:rPr>
         <w:t>».</w:t>
       </w:r>
       <w:r>
@@ -2055,26 +2097,33 @@
           <w:rFonts w:ascii="Times New Roman" w:hAnsi="Times New Roman" w:cs="Times New Roman"/>
           <w:sz w:val="24"/>
           <w:szCs w:val="24"/>
+        </w:rPr>
+        <w:t xml:space="preserve">: </w:t>
+      </w:r>
+      <w:r>
+        <w:rPr>
+          <w:rFonts w:ascii="Times New Roman" w:hAnsi="Times New Roman" w:cs="Times New Roman"/>
+          <w:sz w:val="24"/>
+          <w:szCs w:val="24"/>
+        </w:rPr>
+        <w:t>2</w:t>
+      </w:r>
+      <w:r>
+        <w:rPr>
+          <w:rFonts w:ascii="Times New Roman" w:hAnsi="Times New Roman" w:cs="Times New Roman"/>
+          <w:sz w:val="24"/>
+          <w:szCs w:val="24"/>
+        </w:rPr>
+        <w:t>^</w:t>
+      </w:r>
+      <w:r>
+        <w:rPr>
+          <w:rFonts w:ascii="Times New Roman" w:hAnsi="Times New Roman" w:cs="Times New Roman"/>
+          <w:sz w:val="24"/>
+          <w:szCs w:val="24"/>
           <w:lang w:val="en-US"/>
         </w:rPr>
-        <w:t xml:space="preserve">: </w:t>
-      </w:r>
-      <w:r>
-        <w:rPr>
-          <w:rFonts w:ascii="Times New Roman" w:hAnsi="Times New Roman" w:cs="Times New Roman"/>
-          <w:sz w:val="24"/>
-          <w:szCs w:val="24"/>
-        </w:rPr>
-        <w:t>2</w:t>
-      </w:r>
-      <w:r>
-        <w:rPr>
-          <w:rFonts w:ascii="Times New Roman" w:hAnsi="Times New Roman" w:cs="Times New Roman"/>
-          <w:sz w:val="24"/>
-          <w:szCs w:val="24"/>
-          <w:lang w:val="en-US"/>
-        </w:rPr>
-        <w:t>^N</w:t>
+        <w:t>N</w:t>
       </w:r>
     </w:p>
     <w:p>
@@ -2591,6 +2640,7 @@
     <w:lsdException w:name="HTML Sample" w:semiHidden="1" w:unhideWhenUsed="1"/>
     <w:lsdException w:name="HTML Typewriter" w:semiHidden="1" w:unhideWhenUsed="1"/>
     <w:lsdException w:name="HTML Variable" w:semiHidden="1" w:unhideWhenUsed="1"/>
+    <w:lsdException w:name="Normal Table" w:semiHidden="1" w:unhideWhenUsed="1"/>
     <w:lsdException w:name="annotation subject" w:semiHidden="1" w:unhideWhenUsed="1"/>
     <w:lsdException w:name="No List" w:semiHidden="1" w:unhideWhenUsed="1"/>
     <w:lsdException w:name="Outline List 1" w:semiHidden="1" w:unhideWhenUsed="1"/>
@@ -2633,8 +2683,11 @@
     <w:lsdException w:name="Table Contemporary" w:semiHidden="1" w:unhideWhenUsed="1"/>
     <w:lsdException w:name="Table Elegant" w:semiHidden="1" w:unhideWhenUsed="1"/>
     <w:lsdException w:name="Table Professional" w:semiHidden="1" w:unhideWhenUsed="1"/>
+    <w:lsdException w:name="Table Subtle 1" w:semiHidden="1" w:unhideWhenUsed="1"/>
     <w:lsdException w:name="Table Subtle 2" w:semiHidden="1" w:unhideWhenUsed="1"/>
     <w:lsdException w:name="Table Web 1" w:semiHidden="1" w:unhideWhenUsed="1"/>
+    <w:lsdException w:name="Table Web 2" w:semiHidden="1" w:unhideWhenUsed="1"/>
+    <w:lsdException w:name="Table Web 3" w:semiHidden="1" w:unhideWhenUsed="1"/>
     <w:lsdException w:name="Balloon Text" w:semiHidden="1" w:unhideWhenUsed="1"/>
     <w:lsdException w:name="Table Grid" w:uiPriority="39"/>
     <w:lsdException w:name="Table Theme" w:semiHidden="1" w:unhideWhenUsed="1"/>
